--- a/WEB/HTML AND CSS/CSS ENG.docx
+++ b/WEB/HTML AND CSS/CSS ENG.docx
@@ -7545,25 +7545,26 @@
           <w:rFonts w:ascii="Consolas" w:hAnsi="Consolas" w:cs="Consolas"/>
           <w:color w:val="000000"/>
           <w:shd w:val="clear" w:color="auto" w:fill="FFFFFF"/>
-        </w:rPr>
-      </w:pPr>
-      <w:proofErr w:type="spellStart"/>
+          <w:lang w:val="en-US"/>
+        </w:rPr>
+      </w:pPr>
       <w:proofErr w:type="gramStart"/>
       <w:r>
         <w:rPr>
           <w:rFonts w:ascii="Consolas" w:hAnsi="Consolas" w:cs="Consolas"/>
           <w:color w:val="A52A2A"/>
           <w:shd w:val="clear" w:color="auto" w:fill="FFFFFF"/>
+          <w:lang w:val="en-US"/>
         </w:rPr>
         <w:t>div</w:t>
       </w:r>
-      <w:proofErr w:type="spellEnd"/>
       <w:proofErr w:type="gramEnd"/>
       <w:r>
         <w:rPr>
           <w:rFonts w:ascii="Consolas" w:hAnsi="Consolas" w:cs="Consolas"/>
           <w:color w:val="A52A2A"/>
           <w:shd w:val="clear" w:color="auto" w:fill="FFFFFF"/>
+          <w:lang w:val="en-US"/>
         </w:rPr>
         <w:t> </w:t>
       </w:r>
@@ -7572,6 +7573,7 @@
           <w:rFonts w:ascii="Consolas" w:hAnsi="Consolas" w:cs="Consolas"/>
           <w:color w:val="000000"/>
           <w:shd w:val="clear" w:color="auto" w:fill="FFFFFF"/>
+          <w:lang w:val="en-US"/>
         </w:rPr>
         <w:t>{</w:t>
       </w:r>
@@ -7580,67 +7582,53 @@
           <w:rFonts w:ascii="Consolas" w:hAnsi="Consolas" w:cs="Consolas"/>
           <w:color w:val="FF0000"/>
           <w:shd w:val="clear" w:color="auto" w:fill="FFFFFF"/>
+          <w:lang w:val="en-US"/>
         </w:rPr>
         <w:br/>
-        <w:t xml:space="preserve">    </w:t>
-      </w:r>
-      <w:proofErr w:type="spellStart"/>
+        <w:t>    text-align</w:t>
+      </w:r>
+      <w:r>
+        <w:rPr>
+          <w:rFonts w:ascii="Consolas" w:hAnsi="Consolas" w:cs="Consolas"/>
+          <w:color w:val="000000"/>
+          <w:shd w:val="clear" w:color="auto" w:fill="FFFFFF"/>
+          <w:lang w:val="en-US"/>
+        </w:rPr>
+        <w:t>:</w:t>
+      </w:r>
+      <w:r>
+        <w:rPr>
+          <w:rFonts w:ascii="Consolas" w:hAnsi="Consolas" w:cs="Consolas"/>
+          <w:color w:val="0000CD"/>
+          <w:shd w:val="clear" w:color="auto" w:fill="FFFFFF"/>
+          <w:lang w:val="en-US"/>
+        </w:rPr>
+        <w:t> justify</w:t>
+      </w:r>
+      <w:r>
+        <w:rPr>
+          <w:rFonts w:ascii="Consolas" w:hAnsi="Consolas" w:cs="Consolas"/>
+          <w:color w:val="000000"/>
+          <w:shd w:val="clear" w:color="auto" w:fill="FFFFFF"/>
+          <w:lang w:val="en-US"/>
+        </w:rPr>
+        <w:t>;</w:t>
+      </w:r>
       <w:r>
         <w:rPr>
           <w:rFonts w:ascii="Consolas" w:hAnsi="Consolas" w:cs="Consolas"/>
           <w:color w:val="FF0000"/>
           <w:shd w:val="clear" w:color="auto" w:fill="FFFFFF"/>
-        </w:rPr>
-        <w:t>text-align</w:t>
-      </w:r>
-      <w:proofErr w:type="spellEnd"/>
+          <w:lang w:val="en-US"/>
+        </w:rPr>
+        <w:br/>
+      </w:r>
       <w:r>
         <w:rPr>
           <w:rFonts w:ascii="Consolas" w:hAnsi="Consolas" w:cs="Consolas"/>
           <w:color w:val="000000"/>
           <w:shd w:val="clear" w:color="auto" w:fill="FFFFFF"/>
-        </w:rPr>
-        <w:t>:</w:t>
-      </w:r>
-      <w:r>
-        <w:rPr>
-          <w:rFonts w:ascii="Consolas" w:hAnsi="Consolas" w:cs="Consolas"/>
-          <w:color w:val="0000CD"/>
-          <w:shd w:val="clear" w:color="auto" w:fill="FFFFFF"/>
-        </w:rPr>
-        <w:t> </w:t>
-      </w:r>
-      <w:proofErr w:type="spellStart"/>
-      <w:r>
-        <w:rPr>
-          <w:rFonts w:ascii="Consolas" w:hAnsi="Consolas" w:cs="Consolas"/>
-          <w:color w:val="0000CD"/>
-          <w:shd w:val="clear" w:color="auto" w:fill="FFFFFF"/>
-        </w:rPr>
-        <w:t>justify</w:t>
-      </w:r>
-      <w:proofErr w:type="spellEnd"/>
-      <w:r>
-        <w:rPr>
-          <w:rFonts w:ascii="Consolas" w:hAnsi="Consolas" w:cs="Consolas"/>
-          <w:color w:val="000000"/>
-          <w:shd w:val="clear" w:color="auto" w:fill="FFFFFF"/>
-        </w:rPr>
-        <w:t>;</w:t>
-      </w:r>
-      <w:r>
-        <w:rPr>
-          <w:rFonts w:ascii="Consolas" w:hAnsi="Consolas" w:cs="Consolas"/>
-          <w:color w:val="FF0000"/>
-          <w:shd w:val="clear" w:color="auto" w:fill="FFFFFF"/>
-        </w:rPr>
-        <w:br/>
-      </w:r>
-      <w:r>
-        <w:rPr>
-          <w:rFonts w:ascii="Consolas" w:hAnsi="Consolas" w:cs="Consolas"/>
-          <w:color w:val="000000"/>
-          <w:shd w:val="clear" w:color="auto" w:fill="FFFFFF"/>
+          <w:lang w:val="en-US"/>
         </w:rPr>
         <w:t>}</w:t>
       </w:r>
@@ -9297,6 +9285,7 @@
         <w:rPr>
           <w:rFonts w:ascii="Consolas" w:hAnsi="Consolas" w:cs="Consolas"/>
           <w:color w:val="000000"/>
+          <w:lang w:val="en-US"/>
         </w:rPr>
       </w:pPr>
       <w:proofErr w:type="gramStart"/>
@@ -9304,6 +9293,7 @@
         <w:rPr>
           <w:rFonts w:ascii="Consolas" w:hAnsi="Consolas" w:cs="Consolas"/>
           <w:color w:val="A52A2A"/>
+          <w:lang w:val="en-US"/>
         </w:rPr>
         <w:t>p</w:t>
       </w:r>
@@ -9312,6 +9302,7 @@
         <w:rPr>
           <w:rFonts w:ascii="Consolas" w:hAnsi="Consolas" w:cs="Consolas"/>
           <w:color w:val="A52A2A"/>
+          <w:lang w:val="en-US"/>
         </w:rPr>
         <w:t> </w:t>
       </w:r>
@@ -9319,6 +9310,7 @@
         <w:rPr>
           <w:rFonts w:ascii="Consolas" w:hAnsi="Consolas" w:cs="Consolas"/>
           <w:color w:val="000000"/>
+          <w:lang w:val="en-US"/>
         </w:rPr>
         <w:t>{</w:t>
       </w:r>
@@ -9326,53 +9318,50 @@
         <w:rPr>
           <w:rFonts w:ascii="Consolas" w:hAnsi="Consolas" w:cs="Consolas"/>
           <w:color w:val="FF0000"/>
+          <w:lang w:val="en-US"/>
         </w:rPr>
         <w:br/>
-        <w:t xml:space="preserve">    </w:t>
+        <w:t>    direction</w:t>
+      </w:r>
+      <w:r>
+        <w:rPr>
+          <w:rFonts w:ascii="Consolas" w:hAnsi="Consolas" w:cs="Consolas"/>
+          <w:color w:val="000000"/>
+          <w:lang w:val="en-US"/>
+        </w:rPr>
+        <w:t>:</w:t>
+      </w:r>
+      <w:r>
+        <w:rPr>
+          <w:rFonts w:ascii="Consolas" w:hAnsi="Consolas" w:cs="Consolas"/>
+          <w:color w:val="0000CD"/>
+          <w:lang w:val="en-US"/>
+        </w:rPr>
+        <w:t> </w:t>
       </w:r>
       <w:proofErr w:type="spellStart"/>
       <w:r>
         <w:rPr>
           <w:rFonts w:ascii="Consolas" w:hAnsi="Consolas" w:cs="Consolas"/>
+          <w:color w:val="0000CD"/>
+          <w:lang w:val="en-US"/>
+        </w:rPr>
+        <w:t>rtl</w:t>
+      </w:r>
+      <w:proofErr w:type="spellEnd"/>
+      <w:r>
+        <w:rPr>
+          <w:rFonts w:ascii="Consolas" w:hAnsi="Consolas" w:cs="Consolas"/>
+          <w:color w:val="000000"/>
+          <w:lang w:val="en-US"/>
+        </w:rPr>
+        <w:t>;</w:t>
+      </w:r>
+      <w:r>
+        <w:rPr>
+          <w:rFonts w:ascii="Consolas" w:hAnsi="Consolas" w:cs="Consolas"/>
           <w:color w:val="FF0000"/>
-        </w:rPr>
-        <w:t>direction</w:t>
-      </w:r>
-      <w:proofErr w:type="spellEnd"/>
-      <w:r>
-        <w:rPr>
-          <w:rFonts w:ascii="Consolas" w:hAnsi="Consolas" w:cs="Consolas"/>
-          <w:color w:val="000000"/>
-        </w:rPr>
-        <w:t>:</w:t>
-      </w:r>
-      <w:r>
-        <w:rPr>
-          <w:rFonts w:ascii="Consolas" w:hAnsi="Consolas" w:cs="Consolas"/>
-          <w:color w:val="0000CD"/>
-        </w:rPr>
-        <w:t> </w:t>
-      </w:r>
-      <w:proofErr w:type="spellStart"/>
-      <w:r>
-        <w:rPr>
-          <w:rFonts w:ascii="Consolas" w:hAnsi="Consolas" w:cs="Consolas"/>
-          <w:color w:val="0000CD"/>
-        </w:rPr>
-        <w:t>rtl</w:t>
-      </w:r>
-      <w:proofErr w:type="spellEnd"/>
-      <w:r>
-        <w:rPr>
-          <w:rFonts w:ascii="Consolas" w:hAnsi="Consolas" w:cs="Consolas"/>
-          <w:color w:val="000000"/>
-        </w:rPr>
-        <w:t>;</w:t>
-      </w:r>
-      <w:r>
-        <w:rPr>
-          <w:rFonts w:ascii="Consolas" w:hAnsi="Consolas" w:cs="Consolas"/>
-          <w:color w:val="FF0000"/>
+          <w:lang w:val="en-US"/>
         </w:rPr>
         <w:br/>
       </w:r>
@@ -9380,6 +9369,7 @@
         <w:rPr>
           <w:rFonts w:ascii="Consolas" w:hAnsi="Consolas" w:cs="Consolas"/>
           <w:color w:val="000000"/>
+          <w:lang w:val="en-US"/>
         </w:rPr>
         <w:t>}</w:t>
       </w:r>
@@ -11258,12 +11248,1935 @@
     </w:p>
     <w:p>
       <w:pPr>
-        <w:rPr>
-          <w:lang w:val="en-US"/>
-        </w:rPr>
-      </w:pPr>
+        <w:pStyle w:val="1"/>
+        <w:rPr>
+          <w:lang w:val="en-US"/>
+        </w:rPr>
+      </w:pPr>
+      <w:r>
+        <w:rPr>
+          <w:lang w:val="en-US"/>
+        </w:rPr>
+        <w:t>Lists</w:t>
+      </w:r>
+    </w:p>
+    <w:tbl>
+      <w:tblPr>
+        <w:tblW w:w="13620" w:type="dxa"/>
+        <w:tblBorders>
+          <w:top w:val="single" w:sz="6" w:space="0" w:color="CCCCCC"/>
+          <w:left w:val="single" w:sz="6" w:space="0" w:color="CCCCCC"/>
+          <w:bottom w:val="single" w:sz="6" w:space="0" w:color="CCCCCC"/>
+          <w:right w:val="single" w:sz="6" w:space="0" w:color="CCCCCC"/>
+        </w:tblBorders>
+        <w:shd w:val="clear" w:color="auto" w:fill="FFFFFF"/>
+        <w:tblCellMar>
+          <w:top w:w="15" w:type="dxa"/>
+          <w:left w:w="15" w:type="dxa"/>
+          <w:bottom w:w="15" w:type="dxa"/>
+          <w:right w:w="15" w:type="dxa"/>
+        </w:tblCellMar>
+        <w:tblLook w:val="04A0" w:firstRow="1" w:lastRow="0" w:firstColumn="1" w:lastColumn="0" w:noHBand="0" w:noVBand="1"/>
+      </w:tblPr>
+      <w:tblGrid>
+        <w:gridCol w:w="2715"/>
+        <w:gridCol w:w="10905"/>
+      </w:tblGrid>
+      <w:tr>
+        <w:tc>
+          <w:tcPr>
+            <w:tcW w:w="2715" w:type="dxa"/>
+            <w:shd w:val="clear" w:color="auto" w:fill="FFFFFF"/>
+            <w:tcMar>
+              <w:top w:w="120" w:type="dxa"/>
+              <w:left w:w="240" w:type="dxa"/>
+              <w:bottom w:w="120" w:type="dxa"/>
+              <w:right w:w="120" w:type="dxa"/>
+            </w:tcMar>
+            <w:hideMark/>
+          </w:tcPr>
+          <w:p>
+            <w:pPr>
+              <w:spacing w:before="300" w:after="300"/>
+              <w:rPr>
+                <w:rFonts w:ascii="Verdana" w:hAnsi="Verdana"/>
+                <w:b/>
+                <w:bCs/>
+                <w:color w:val="000000"/>
+                <w:sz w:val="23"/>
+                <w:szCs w:val="23"/>
+              </w:rPr>
+            </w:pPr>
+            <w:proofErr w:type="spellStart"/>
+            <w:r>
+              <w:rPr>
+                <w:rFonts w:ascii="Verdana" w:hAnsi="Verdana"/>
+                <w:b/>
+                <w:bCs/>
+                <w:color w:val="000000"/>
+                <w:sz w:val="23"/>
+                <w:szCs w:val="23"/>
+              </w:rPr>
+              <w:t>Property</w:t>
+            </w:r>
+            <w:proofErr w:type="spellEnd"/>
+          </w:p>
+        </w:tc>
+        <w:tc>
+          <w:tcPr>
+            <w:tcW w:w="0" w:type="auto"/>
+            <w:shd w:val="clear" w:color="auto" w:fill="FFFFFF"/>
+            <w:tcMar>
+              <w:top w:w="120" w:type="dxa"/>
+              <w:left w:w="120" w:type="dxa"/>
+              <w:bottom w:w="120" w:type="dxa"/>
+              <w:right w:w="120" w:type="dxa"/>
+            </w:tcMar>
+            <w:hideMark/>
+          </w:tcPr>
+          <w:p>
+            <w:pPr>
+              <w:spacing w:before="300" w:after="300"/>
+              <w:rPr>
+                <w:rFonts w:ascii="Verdana" w:hAnsi="Verdana"/>
+                <w:b/>
+                <w:bCs/>
+                <w:color w:val="000000"/>
+                <w:sz w:val="23"/>
+                <w:szCs w:val="23"/>
+              </w:rPr>
+            </w:pPr>
+            <w:proofErr w:type="spellStart"/>
+            <w:r>
+              <w:rPr>
+                <w:rFonts w:ascii="Verdana" w:hAnsi="Verdana"/>
+                <w:b/>
+                <w:bCs/>
+                <w:color w:val="000000"/>
+                <w:sz w:val="23"/>
+                <w:szCs w:val="23"/>
+              </w:rPr>
+              <w:t>Description</w:t>
+            </w:r>
+            <w:proofErr w:type="spellEnd"/>
+          </w:p>
+        </w:tc>
+      </w:tr>
+      <w:tr>
+        <w:tc>
+          <w:tcPr>
+            <w:tcW w:w="0" w:type="auto"/>
+            <w:shd w:val="clear" w:color="auto" w:fill="F1F1F1"/>
+            <w:tcMar>
+              <w:top w:w="120" w:type="dxa"/>
+              <w:left w:w="240" w:type="dxa"/>
+              <w:bottom w:w="120" w:type="dxa"/>
+              <w:right w:w="120" w:type="dxa"/>
+            </w:tcMar>
+            <w:hideMark/>
+          </w:tcPr>
+          <w:p>
+            <w:pPr>
+              <w:spacing w:before="300" w:after="300"/>
+              <w:rPr>
+                <w:rFonts w:ascii="Verdana" w:hAnsi="Verdana"/>
+                <w:color w:val="000000"/>
+                <w:sz w:val="23"/>
+                <w:szCs w:val="23"/>
+              </w:rPr>
+            </w:pPr>
+            <w:hyperlink r:id="rId40" w:history="1">
+              <w:proofErr w:type="spellStart"/>
+              <w:proofErr w:type="gramStart"/>
+              <w:r>
+                <w:rPr>
+                  <w:rStyle w:val="a4"/>
+                  <w:rFonts w:ascii="Verdana" w:hAnsi="Verdana"/>
+                  <w:sz w:val="23"/>
+                  <w:szCs w:val="23"/>
+                </w:rPr>
+                <w:t>list</w:t>
+              </w:r>
+              <w:proofErr w:type="gramEnd"/>
+              <w:r>
+                <w:rPr>
+                  <w:rStyle w:val="a4"/>
+                  <w:rFonts w:ascii="Verdana" w:hAnsi="Verdana"/>
+                  <w:sz w:val="23"/>
+                  <w:szCs w:val="23"/>
+                </w:rPr>
+                <w:t>-style</w:t>
+              </w:r>
+              <w:proofErr w:type="spellEnd"/>
+            </w:hyperlink>
+          </w:p>
+        </w:tc>
+        <w:tc>
+          <w:tcPr>
+            <w:tcW w:w="0" w:type="auto"/>
+            <w:shd w:val="clear" w:color="auto" w:fill="F1F1F1"/>
+            <w:tcMar>
+              <w:top w:w="120" w:type="dxa"/>
+              <w:left w:w="120" w:type="dxa"/>
+              <w:bottom w:w="120" w:type="dxa"/>
+              <w:right w:w="120" w:type="dxa"/>
+            </w:tcMar>
+            <w:hideMark/>
+          </w:tcPr>
+          <w:p>
+            <w:pPr>
+              <w:spacing w:before="300" w:after="300"/>
+              <w:rPr>
+                <w:rFonts w:ascii="Verdana" w:hAnsi="Verdana"/>
+                <w:color w:val="000000"/>
+                <w:sz w:val="23"/>
+                <w:szCs w:val="23"/>
+                <w:lang w:val="en-US"/>
+              </w:rPr>
+            </w:pPr>
+            <w:r>
+              <w:rPr>
+                <w:rFonts w:ascii="Verdana" w:hAnsi="Verdana"/>
+                <w:color w:val="000000"/>
+                <w:sz w:val="23"/>
+                <w:szCs w:val="23"/>
+                <w:lang w:val="en-US"/>
+              </w:rPr>
+              <w:t>Sets all the properties for a list in one declaration</w:t>
+            </w:r>
+          </w:p>
+        </w:tc>
+      </w:tr>
+      <w:tr>
+        <w:tc>
+          <w:tcPr>
+            <w:tcW w:w="0" w:type="auto"/>
+            <w:shd w:val="clear" w:color="auto" w:fill="FFFFFF"/>
+            <w:tcMar>
+              <w:top w:w="120" w:type="dxa"/>
+              <w:left w:w="240" w:type="dxa"/>
+              <w:bottom w:w="120" w:type="dxa"/>
+              <w:right w:w="120" w:type="dxa"/>
+            </w:tcMar>
+            <w:hideMark/>
+          </w:tcPr>
+          <w:p>
+            <w:pPr>
+              <w:spacing w:before="300" w:after="300"/>
+              <w:rPr>
+                <w:rFonts w:ascii="Verdana" w:hAnsi="Verdana"/>
+                <w:color w:val="000000"/>
+                <w:sz w:val="23"/>
+                <w:szCs w:val="23"/>
+              </w:rPr>
+            </w:pPr>
+            <w:hyperlink r:id="rId41" w:history="1">
+              <w:proofErr w:type="spellStart"/>
+              <w:proofErr w:type="gramStart"/>
+              <w:r>
+                <w:rPr>
+                  <w:rStyle w:val="a4"/>
+                  <w:rFonts w:ascii="Verdana" w:hAnsi="Verdana"/>
+                  <w:sz w:val="23"/>
+                  <w:szCs w:val="23"/>
+                </w:rPr>
+                <w:t>list</w:t>
+              </w:r>
+              <w:proofErr w:type="gramEnd"/>
+              <w:r>
+                <w:rPr>
+                  <w:rStyle w:val="a4"/>
+                  <w:rFonts w:ascii="Verdana" w:hAnsi="Verdana"/>
+                  <w:sz w:val="23"/>
+                  <w:szCs w:val="23"/>
+                </w:rPr>
+                <w:t>-style-image</w:t>
+              </w:r>
+              <w:proofErr w:type="spellEnd"/>
+            </w:hyperlink>
+          </w:p>
+        </w:tc>
+        <w:tc>
+          <w:tcPr>
+            <w:tcW w:w="0" w:type="auto"/>
+            <w:shd w:val="clear" w:color="auto" w:fill="FFFFFF"/>
+            <w:tcMar>
+              <w:top w:w="120" w:type="dxa"/>
+              <w:left w:w="120" w:type="dxa"/>
+              <w:bottom w:w="120" w:type="dxa"/>
+              <w:right w:w="120" w:type="dxa"/>
+            </w:tcMar>
+            <w:hideMark/>
+          </w:tcPr>
+          <w:p>
+            <w:pPr>
+              <w:spacing w:before="300" w:after="300"/>
+              <w:rPr>
+                <w:rFonts w:ascii="Verdana" w:hAnsi="Verdana"/>
+                <w:color w:val="000000"/>
+                <w:sz w:val="23"/>
+                <w:szCs w:val="23"/>
+                <w:lang w:val="en-US"/>
+              </w:rPr>
+            </w:pPr>
+            <w:r>
+              <w:rPr>
+                <w:rFonts w:ascii="Verdana" w:hAnsi="Verdana"/>
+                <w:color w:val="000000"/>
+                <w:sz w:val="23"/>
+                <w:szCs w:val="23"/>
+                <w:lang w:val="en-US"/>
+              </w:rPr>
+              <w:t>Specifies an image as the list-item marker</w:t>
+            </w:r>
+          </w:p>
+        </w:tc>
+      </w:tr>
+      <w:tr>
+        <w:tc>
+          <w:tcPr>
+            <w:tcW w:w="0" w:type="auto"/>
+            <w:shd w:val="clear" w:color="auto" w:fill="F1F1F1"/>
+            <w:tcMar>
+              <w:top w:w="120" w:type="dxa"/>
+              <w:left w:w="240" w:type="dxa"/>
+              <w:bottom w:w="120" w:type="dxa"/>
+              <w:right w:w="120" w:type="dxa"/>
+            </w:tcMar>
+            <w:hideMark/>
+          </w:tcPr>
+          <w:p>
+            <w:pPr>
+              <w:spacing w:before="300" w:after="300"/>
+              <w:rPr>
+                <w:rFonts w:ascii="Verdana" w:hAnsi="Verdana"/>
+                <w:color w:val="000000"/>
+                <w:sz w:val="23"/>
+                <w:szCs w:val="23"/>
+              </w:rPr>
+            </w:pPr>
+            <w:hyperlink r:id="rId42" w:history="1">
+              <w:proofErr w:type="spellStart"/>
+              <w:proofErr w:type="gramStart"/>
+              <w:r>
+                <w:rPr>
+                  <w:rStyle w:val="a4"/>
+                  <w:rFonts w:ascii="Verdana" w:hAnsi="Verdana"/>
+                  <w:sz w:val="23"/>
+                  <w:szCs w:val="23"/>
+                </w:rPr>
+                <w:t>list</w:t>
+              </w:r>
+              <w:proofErr w:type="gramEnd"/>
+              <w:r>
+                <w:rPr>
+                  <w:rStyle w:val="a4"/>
+                  <w:rFonts w:ascii="Verdana" w:hAnsi="Verdana"/>
+                  <w:sz w:val="23"/>
+                  <w:szCs w:val="23"/>
+                </w:rPr>
+                <w:t>-style-position</w:t>
+              </w:r>
+              <w:proofErr w:type="spellEnd"/>
+            </w:hyperlink>
+          </w:p>
+        </w:tc>
+        <w:tc>
+          <w:tcPr>
+            <w:tcW w:w="0" w:type="auto"/>
+            <w:shd w:val="clear" w:color="auto" w:fill="F1F1F1"/>
+            <w:tcMar>
+              <w:top w:w="120" w:type="dxa"/>
+              <w:left w:w="120" w:type="dxa"/>
+              <w:bottom w:w="120" w:type="dxa"/>
+              <w:right w:w="120" w:type="dxa"/>
+            </w:tcMar>
+            <w:hideMark/>
+          </w:tcPr>
+          <w:p>
+            <w:pPr>
+              <w:spacing w:before="300" w:after="300"/>
+              <w:rPr>
+                <w:rFonts w:ascii="Verdana" w:hAnsi="Verdana"/>
+                <w:color w:val="000000"/>
+                <w:sz w:val="23"/>
+                <w:szCs w:val="23"/>
+                <w:lang w:val="en-US"/>
+              </w:rPr>
+            </w:pPr>
+            <w:r>
+              <w:rPr>
+                <w:rFonts w:ascii="Verdana" w:hAnsi="Verdana"/>
+                <w:color w:val="000000"/>
+                <w:sz w:val="23"/>
+                <w:szCs w:val="23"/>
+                <w:lang w:val="en-US"/>
+              </w:rPr>
+              <w:t>Specifies if the list-item markers should appear inside or outside the content flow</w:t>
+            </w:r>
+          </w:p>
+        </w:tc>
+      </w:tr>
+      <w:tr>
+        <w:tc>
+          <w:tcPr>
+            <w:tcW w:w="0" w:type="auto"/>
+            <w:shd w:val="clear" w:color="auto" w:fill="FFFFFF"/>
+            <w:tcMar>
+              <w:top w:w="120" w:type="dxa"/>
+              <w:left w:w="240" w:type="dxa"/>
+              <w:bottom w:w="120" w:type="dxa"/>
+              <w:right w:w="120" w:type="dxa"/>
+            </w:tcMar>
+            <w:hideMark/>
+          </w:tcPr>
+          <w:p>
+            <w:pPr>
+              <w:spacing w:before="300" w:after="300"/>
+              <w:rPr>
+                <w:rFonts w:ascii="Verdana" w:hAnsi="Verdana"/>
+                <w:color w:val="000000"/>
+                <w:sz w:val="23"/>
+                <w:szCs w:val="23"/>
+              </w:rPr>
+            </w:pPr>
+            <w:hyperlink r:id="rId43" w:history="1">
+              <w:proofErr w:type="spellStart"/>
+              <w:proofErr w:type="gramStart"/>
+              <w:r>
+                <w:rPr>
+                  <w:rStyle w:val="a4"/>
+                  <w:rFonts w:ascii="Verdana" w:hAnsi="Verdana"/>
+                  <w:sz w:val="23"/>
+                  <w:szCs w:val="23"/>
+                </w:rPr>
+                <w:t>list</w:t>
+              </w:r>
+              <w:proofErr w:type="gramEnd"/>
+              <w:r>
+                <w:rPr>
+                  <w:rStyle w:val="a4"/>
+                  <w:rFonts w:ascii="Verdana" w:hAnsi="Verdana"/>
+                  <w:sz w:val="23"/>
+                  <w:szCs w:val="23"/>
+                </w:rPr>
+                <w:t>-style-type</w:t>
+              </w:r>
+              <w:proofErr w:type="spellEnd"/>
+            </w:hyperlink>
+          </w:p>
+        </w:tc>
+        <w:tc>
+          <w:tcPr>
+            <w:tcW w:w="0" w:type="auto"/>
+            <w:shd w:val="clear" w:color="auto" w:fill="FFFFFF"/>
+            <w:tcMar>
+              <w:top w:w="120" w:type="dxa"/>
+              <w:left w:w="120" w:type="dxa"/>
+              <w:bottom w:w="120" w:type="dxa"/>
+              <w:right w:w="120" w:type="dxa"/>
+            </w:tcMar>
+            <w:hideMark/>
+          </w:tcPr>
+          <w:p>
+            <w:pPr>
+              <w:spacing w:before="300" w:after="300"/>
+              <w:rPr>
+                <w:rFonts w:ascii="Verdana" w:hAnsi="Verdana"/>
+                <w:color w:val="000000"/>
+                <w:sz w:val="23"/>
+                <w:szCs w:val="23"/>
+                <w:lang w:val="en-US"/>
+              </w:rPr>
+            </w:pPr>
+            <w:r>
+              <w:rPr>
+                <w:rFonts w:ascii="Verdana" w:hAnsi="Verdana"/>
+                <w:color w:val="000000"/>
+                <w:sz w:val="23"/>
+                <w:szCs w:val="23"/>
+                <w:lang w:val="en-US"/>
+              </w:rPr>
+              <w:t>Specifies the type of list-item marker</w:t>
+            </w:r>
+          </w:p>
+        </w:tc>
+      </w:tr>
+    </w:tbl>
+    <w:p>
+      <w:pPr>
+        <w:pBdr>
+          <w:bottom w:val="single" w:sz="6" w:space="1" w:color="auto"/>
+        </w:pBdr>
+        <w:rPr>
+          <w:lang w:val="en-US"/>
+        </w:rPr>
+      </w:pPr>
+    </w:p>
+    <w:p>
+      <w:pPr>
+        <w:pStyle w:val="1"/>
+        <w:rPr>
+          <w:lang w:val="en-US"/>
+        </w:rPr>
+      </w:pPr>
+      <w:r>
+        <w:rPr>
+          <w:lang w:val="en-US"/>
+        </w:rPr>
+        <w:t>Tables</w:t>
+      </w:r>
+    </w:p>
+    <w:tbl>
+      <w:tblPr>
+        <w:tblW w:w="13620" w:type="dxa"/>
+        <w:tblBorders>
+          <w:top w:val="single" w:sz="6" w:space="0" w:color="CCCCCC"/>
+          <w:left w:val="single" w:sz="6" w:space="0" w:color="CCCCCC"/>
+          <w:bottom w:val="single" w:sz="6" w:space="0" w:color="CCCCCC"/>
+          <w:right w:val="single" w:sz="6" w:space="0" w:color="CCCCCC"/>
+        </w:tblBorders>
+        <w:shd w:val="clear" w:color="auto" w:fill="FFFFFF"/>
+        <w:tblCellMar>
+          <w:top w:w="15" w:type="dxa"/>
+          <w:left w:w="15" w:type="dxa"/>
+          <w:bottom w:w="15" w:type="dxa"/>
+          <w:right w:w="15" w:type="dxa"/>
+        </w:tblCellMar>
+        <w:tblLook w:val="04A0" w:firstRow="1" w:lastRow="0" w:firstColumn="1" w:lastColumn="0" w:noHBand="0" w:noVBand="1"/>
+      </w:tblPr>
+      <w:tblGrid>
+        <w:gridCol w:w="2715"/>
+        <w:gridCol w:w="10905"/>
+      </w:tblGrid>
+      <w:tr>
+        <w:tc>
+          <w:tcPr>
+            <w:tcW w:w="2715" w:type="dxa"/>
+            <w:shd w:val="clear" w:color="auto" w:fill="FFFFFF"/>
+            <w:tcMar>
+              <w:top w:w="120" w:type="dxa"/>
+              <w:left w:w="240" w:type="dxa"/>
+              <w:bottom w:w="120" w:type="dxa"/>
+              <w:right w:w="120" w:type="dxa"/>
+            </w:tcMar>
+            <w:hideMark/>
+          </w:tcPr>
+          <w:p>
+            <w:pPr>
+              <w:spacing w:before="300" w:after="300"/>
+              <w:rPr>
+                <w:rFonts w:ascii="Verdana" w:hAnsi="Verdana"/>
+                <w:b/>
+                <w:bCs/>
+                <w:color w:val="000000"/>
+                <w:sz w:val="23"/>
+                <w:szCs w:val="23"/>
+              </w:rPr>
+            </w:pPr>
+            <w:proofErr w:type="spellStart"/>
+            <w:r>
+              <w:rPr>
+                <w:rFonts w:ascii="Verdana" w:hAnsi="Verdana"/>
+                <w:b/>
+                <w:bCs/>
+                <w:color w:val="000000"/>
+                <w:sz w:val="23"/>
+                <w:szCs w:val="23"/>
+              </w:rPr>
+              <w:t>Property</w:t>
+            </w:r>
+            <w:proofErr w:type="spellEnd"/>
+          </w:p>
+        </w:tc>
+        <w:tc>
+          <w:tcPr>
+            <w:tcW w:w="0" w:type="auto"/>
+            <w:shd w:val="clear" w:color="auto" w:fill="FFFFFF"/>
+            <w:tcMar>
+              <w:top w:w="120" w:type="dxa"/>
+              <w:left w:w="120" w:type="dxa"/>
+              <w:bottom w:w="120" w:type="dxa"/>
+              <w:right w:w="120" w:type="dxa"/>
+            </w:tcMar>
+            <w:hideMark/>
+          </w:tcPr>
+          <w:p>
+            <w:pPr>
+              <w:spacing w:before="300" w:after="300"/>
+              <w:rPr>
+                <w:rFonts w:ascii="Verdana" w:hAnsi="Verdana"/>
+                <w:b/>
+                <w:bCs/>
+                <w:color w:val="000000"/>
+                <w:sz w:val="23"/>
+                <w:szCs w:val="23"/>
+              </w:rPr>
+            </w:pPr>
+            <w:proofErr w:type="spellStart"/>
+            <w:r>
+              <w:rPr>
+                <w:rFonts w:ascii="Verdana" w:hAnsi="Verdana"/>
+                <w:b/>
+                <w:bCs/>
+                <w:color w:val="000000"/>
+                <w:sz w:val="23"/>
+                <w:szCs w:val="23"/>
+              </w:rPr>
+              <w:t>Description</w:t>
+            </w:r>
+            <w:proofErr w:type="spellEnd"/>
+          </w:p>
+        </w:tc>
+      </w:tr>
+      <w:tr>
+        <w:tc>
+          <w:tcPr>
+            <w:tcW w:w="0" w:type="auto"/>
+            <w:shd w:val="clear" w:color="auto" w:fill="F1F1F1"/>
+            <w:tcMar>
+              <w:top w:w="120" w:type="dxa"/>
+              <w:left w:w="240" w:type="dxa"/>
+              <w:bottom w:w="120" w:type="dxa"/>
+              <w:right w:w="120" w:type="dxa"/>
+            </w:tcMar>
+            <w:hideMark/>
+          </w:tcPr>
+          <w:p>
+            <w:pPr>
+              <w:spacing w:before="300" w:after="300"/>
+              <w:rPr>
+                <w:rFonts w:ascii="Verdana" w:hAnsi="Verdana"/>
+                <w:color w:val="000000"/>
+                <w:sz w:val="23"/>
+                <w:szCs w:val="23"/>
+              </w:rPr>
+            </w:pPr>
+            <w:hyperlink r:id="rId44" w:history="1">
+              <w:proofErr w:type="spellStart"/>
+              <w:proofErr w:type="gramStart"/>
+              <w:r>
+                <w:rPr>
+                  <w:rStyle w:val="a4"/>
+                  <w:rFonts w:ascii="Verdana" w:hAnsi="Verdana"/>
+                  <w:sz w:val="23"/>
+                  <w:szCs w:val="23"/>
+                </w:rPr>
+                <w:t>border</w:t>
+              </w:r>
+              <w:proofErr w:type="spellEnd"/>
+              <w:proofErr w:type="gramEnd"/>
+            </w:hyperlink>
+          </w:p>
+        </w:tc>
+        <w:tc>
+          <w:tcPr>
+            <w:tcW w:w="0" w:type="auto"/>
+            <w:shd w:val="clear" w:color="auto" w:fill="F1F1F1"/>
+            <w:tcMar>
+              <w:top w:w="120" w:type="dxa"/>
+              <w:left w:w="120" w:type="dxa"/>
+              <w:bottom w:w="120" w:type="dxa"/>
+              <w:right w:w="120" w:type="dxa"/>
+            </w:tcMar>
+            <w:hideMark/>
+          </w:tcPr>
+          <w:p>
+            <w:pPr>
+              <w:spacing w:before="300" w:after="300"/>
+              <w:rPr>
+                <w:rFonts w:ascii="Verdana" w:hAnsi="Verdana"/>
+                <w:color w:val="000000"/>
+                <w:sz w:val="23"/>
+                <w:szCs w:val="23"/>
+                <w:lang w:val="en-US"/>
+              </w:rPr>
+            </w:pPr>
+            <w:r>
+              <w:rPr>
+                <w:rFonts w:ascii="Verdana" w:hAnsi="Verdana"/>
+                <w:color w:val="000000"/>
+                <w:sz w:val="23"/>
+                <w:szCs w:val="23"/>
+                <w:lang w:val="en-US"/>
+              </w:rPr>
+              <w:t>Sets all the border properties in one declaration</w:t>
+            </w:r>
+          </w:p>
+        </w:tc>
+      </w:tr>
+      <w:tr>
+        <w:tc>
+          <w:tcPr>
+            <w:tcW w:w="0" w:type="auto"/>
+            <w:shd w:val="clear" w:color="auto" w:fill="FFFFFF"/>
+            <w:tcMar>
+              <w:top w:w="120" w:type="dxa"/>
+              <w:left w:w="240" w:type="dxa"/>
+              <w:bottom w:w="120" w:type="dxa"/>
+              <w:right w:w="120" w:type="dxa"/>
+            </w:tcMar>
+            <w:hideMark/>
+          </w:tcPr>
+          <w:p>
+            <w:pPr>
+              <w:spacing w:before="300" w:after="300"/>
+              <w:rPr>
+                <w:rFonts w:ascii="Verdana" w:hAnsi="Verdana"/>
+                <w:color w:val="000000"/>
+                <w:sz w:val="23"/>
+                <w:szCs w:val="23"/>
+              </w:rPr>
+            </w:pPr>
+            <w:hyperlink r:id="rId45" w:history="1">
+              <w:proofErr w:type="spellStart"/>
+              <w:proofErr w:type="gramStart"/>
+              <w:r>
+                <w:rPr>
+                  <w:rStyle w:val="a4"/>
+                  <w:rFonts w:ascii="Verdana" w:hAnsi="Verdana"/>
+                  <w:sz w:val="23"/>
+                  <w:szCs w:val="23"/>
+                </w:rPr>
+                <w:t>border</w:t>
+              </w:r>
+              <w:proofErr w:type="gramEnd"/>
+              <w:r>
+                <w:rPr>
+                  <w:rStyle w:val="a4"/>
+                  <w:rFonts w:ascii="Verdana" w:hAnsi="Verdana"/>
+                  <w:sz w:val="23"/>
+                  <w:szCs w:val="23"/>
+                </w:rPr>
+                <w:t>-collapse</w:t>
+              </w:r>
+              <w:proofErr w:type="spellEnd"/>
+            </w:hyperlink>
+          </w:p>
+        </w:tc>
+        <w:tc>
+          <w:tcPr>
+            <w:tcW w:w="0" w:type="auto"/>
+            <w:shd w:val="clear" w:color="auto" w:fill="FFFFFF"/>
+            <w:tcMar>
+              <w:top w:w="120" w:type="dxa"/>
+              <w:left w:w="120" w:type="dxa"/>
+              <w:bottom w:w="120" w:type="dxa"/>
+              <w:right w:w="120" w:type="dxa"/>
+            </w:tcMar>
+            <w:hideMark/>
+          </w:tcPr>
+          <w:p>
+            <w:pPr>
+              <w:spacing w:before="300" w:after="300"/>
+              <w:rPr>
+                <w:rFonts w:ascii="Verdana" w:hAnsi="Verdana"/>
+                <w:color w:val="000000"/>
+                <w:sz w:val="23"/>
+                <w:szCs w:val="23"/>
+                <w:lang w:val="en-US"/>
+              </w:rPr>
+            </w:pPr>
+            <w:r>
+              <w:rPr>
+                <w:rFonts w:ascii="Verdana" w:hAnsi="Verdana"/>
+                <w:color w:val="000000"/>
+                <w:sz w:val="23"/>
+                <w:szCs w:val="23"/>
+                <w:lang w:val="en-US"/>
+              </w:rPr>
+              <w:t>Specifies whether or not table borders should be collapsed</w:t>
+            </w:r>
+          </w:p>
+        </w:tc>
+      </w:tr>
+      <w:tr>
+        <w:tc>
+          <w:tcPr>
+            <w:tcW w:w="0" w:type="auto"/>
+            <w:shd w:val="clear" w:color="auto" w:fill="F1F1F1"/>
+            <w:tcMar>
+              <w:top w:w="120" w:type="dxa"/>
+              <w:left w:w="240" w:type="dxa"/>
+              <w:bottom w:w="120" w:type="dxa"/>
+              <w:right w:w="120" w:type="dxa"/>
+            </w:tcMar>
+            <w:hideMark/>
+          </w:tcPr>
+          <w:p>
+            <w:pPr>
+              <w:spacing w:before="300" w:after="300"/>
+              <w:rPr>
+                <w:rFonts w:ascii="Verdana" w:hAnsi="Verdana"/>
+                <w:color w:val="000000"/>
+                <w:sz w:val="23"/>
+                <w:szCs w:val="23"/>
+              </w:rPr>
+            </w:pPr>
+            <w:hyperlink r:id="rId46" w:history="1">
+              <w:proofErr w:type="spellStart"/>
+              <w:proofErr w:type="gramStart"/>
+              <w:r>
+                <w:rPr>
+                  <w:rStyle w:val="a4"/>
+                  <w:rFonts w:ascii="Verdana" w:hAnsi="Verdana"/>
+                  <w:sz w:val="23"/>
+                  <w:szCs w:val="23"/>
+                </w:rPr>
+                <w:t>border</w:t>
+              </w:r>
+              <w:proofErr w:type="gramEnd"/>
+              <w:r>
+                <w:rPr>
+                  <w:rStyle w:val="a4"/>
+                  <w:rFonts w:ascii="Verdana" w:hAnsi="Verdana"/>
+                  <w:sz w:val="23"/>
+                  <w:szCs w:val="23"/>
+                </w:rPr>
+                <w:t>-spacing</w:t>
+              </w:r>
+              <w:proofErr w:type="spellEnd"/>
+            </w:hyperlink>
+          </w:p>
+        </w:tc>
+        <w:tc>
+          <w:tcPr>
+            <w:tcW w:w="0" w:type="auto"/>
+            <w:shd w:val="clear" w:color="auto" w:fill="F1F1F1"/>
+            <w:tcMar>
+              <w:top w:w="120" w:type="dxa"/>
+              <w:left w:w="120" w:type="dxa"/>
+              <w:bottom w:w="120" w:type="dxa"/>
+              <w:right w:w="120" w:type="dxa"/>
+            </w:tcMar>
+            <w:hideMark/>
+          </w:tcPr>
+          <w:p>
+            <w:pPr>
+              <w:spacing w:before="300" w:after="300"/>
+              <w:rPr>
+                <w:rFonts w:ascii="Verdana" w:hAnsi="Verdana"/>
+                <w:color w:val="000000"/>
+                <w:sz w:val="23"/>
+                <w:szCs w:val="23"/>
+                <w:lang w:val="en-US"/>
+              </w:rPr>
+            </w:pPr>
+            <w:r>
+              <w:rPr>
+                <w:rFonts w:ascii="Verdana" w:hAnsi="Verdana"/>
+                <w:color w:val="000000"/>
+                <w:sz w:val="23"/>
+                <w:szCs w:val="23"/>
+                <w:lang w:val="en-US"/>
+              </w:rPr>
+              <w:t>Specifies the distance between the borders of adjacent cells</w:t>
+            </w:r>
+          </w:p>
+        </w:tc>
+      </w:tr>
+      <w:tr>
+        <w:tc>
+          <w:tcPr>
+            <w:tcW w:w="0" w:type="auto"/>
+            <w:shd w:val="clear" w:color="auto" w:fill="FFFFFF"/>
+            <w:tcMar>
+              <w:top w:w="120" w:type="dxa"/>
+              <w:left w:w="240" w:type="dxa"/>
+              <w:bottom w:w="120" w:type="dxa"/>
+              <w:right w:w="120" w:type="dxa"/>
+            </w:tcMar>
+            <w:hideMark/>
+          </w:tcPr>
+          <w:p>
+            <w:pPr>
+              <w:spacing w:before="300" w:after="300"/>
+              <w:rPr>
+                <w:rFonts w:ascii="Verdana" w:hAnsi="Verdana"/>
+                <w:color w:val="000000"/>
+                <w:sz w:val="23"/>
+                <w:szCs w:val="23"/>
+              </w:rPr>
+            </w:pPr>
+            <w:hyperlink r:id="rId47" w:history="1">
+              <w:proofErr w:type="spellStart"/>
+              <w:proofErr w:type="gramStart"/>
+              <w:r>
+                <w:rPr>
+                  <w:rStyle w:val="a4"/>
+                  <w:rFonts w:ascii="Verdana" w:hAnsi="Verdana"/>
+                  <w:sz w:val="23"/>
+                  <w:szCs w:val="23"/>
+                </w:rPr>
+                <w:t>caption</w:t>
+              </w:r>
+              <w:proofErr w:type="gramEnd"/>
+              <w:r>
+                <w:rPr>
+                  <w:rStyle w:val="a4"/>
+                  <w:rFonts w:ascii="Verdana" w:hAnsi="Verdana"/>
+                  <w:sz w:val="23"/>
+                  <w:szCs w:val="23"/>
+                </w:rPr>
+                <w:t>-side</w:t>
+              </w:r>
+              <w:proofErr w:type="spellEnd"/>
+            </w:hyperlink>
+          </w:p>
+        </w:tc>
+        <w:tc>
+          <w:tcPr>
+            <w:tcW w:w="0" w:type="auto"/>
+            <w:shd w:val="clear" w:color="auto" w:fill="FFFFFF"/>
+            <w:tcMar>
+              <w:top w:w="120" w:type="dxa"/>
+              <w:left w:w="120" w:type="dxa"/>
+              <w:bottom w:w="120" w:type="dxa"/>
+              <w:right w:w="120" w:type="dxa"/>
+            </w:tcMar>
+            <w:hideMark/>
+          </w:tcPr>
+          <w:p>
+            <w:pPr>
+              <w:spacing w:before="300" w:after="300"/>
+              <w:rPr>
+                <w:rFonts w:ascii="Verdana" w:hAnsi="Verdana"/>
+                <w:color w:val="000000"/>
+                <w:sz w:val="23"/>
+                <w:szCs w:val="23"/>
+                <w:lang w:val="en-US"/>
+              </w:rPr>
+            </w:pPr>
+            <w:r>
+              <w:rPr>
+                <w:rFonts w:ascii="Verdana" w:hAnsi="Verdana"/>
+                <w:color w:val="000000"/>
+                <w:sz w:val="23"/>
+                <w:szCs w:val="23"/>
+                <w:lang w:val="en-US"/>
+              </w:rPr>
+              <w:t>Specifies the placement of a table caption</w:t>
+            </w:r>
+          </w:p>
+        </w:tc>
+      </w:tr>
+      <w:tr>
+        <w:tc>
+          <w:tcPr>
+            <w:tcW w:w="0" w:type="auto"/>
+            <w:shd w:val="clear" w:color="auto" w:fill="F1F1F1"/>
+            <w:tcMar>
+              <w:top w:w="120" w:type="dxa"/>
+              <w:left w:w="240" w:type="dxa"/>
+              <w:bottom w:w="120" w:type="dxa"/>
+              <w:right w:w="120" w:type="dxa"/>
+            </w:tcMar>
+            <w:hideMark/>
+          </w:tcPr>
+          <w:p>
+            <w:pPr>
+              <w:spacing w:before="300" w:after="300"/>
+              <w:rPr>
+                <w:rFonts w:ascii="Verdana" w:hAnsi="Verdana"/>
+                <w:color w:val="000000"/>
+                <w:sz w:val="23"/>
+                <w:szCs w:val="23"/>
+              </w:rPr>
+            </w:pPr>
+            <w:hyperlink r:id="rId48" w:history="1">
+              <w:proofErr w:type="spellStart"/>
+              <w:proofErr w:type="gramStart"/>
+              <w:r>
+                <w:rPr>
+                  <w:rStyle w:val="a4"/>
+                  <w:rFonts w:ascii="Verdana" w:hAnsi="Verdana"/>
+                  <w:sz w:val="23"/>
+                  <w:szCs w:val="23"/>
+                </w:rPr>
+                <w:t>empty</w:t>
+              </w:r>
+              <w:proofErr w:type="gramEnd"/>
+              <w:r>
+                <w:rPr>
+                  <w:rStyle w:val="a4"/>
+                  <w:rFonts w:ascii="Verdana" w:hAnsi="Verdana"/>
+                  <w:sz w:val="23"/>
+                  <w:szCs w:val="23"/>
+                </w:rPr>
+                <w:t>-cells</w:t>
+              </w:r>
+              <w:proofErr w:type="spellEnd"/>
+            </w:hyperlink>
+          </w:p>
+        </w:tc>
+        <w:tc>
+          <w:tcPr>
+            <w:tcW w:w="0" w:type="auto"/>
+            <w:shd w:val="clear" w:color="auto" w:fill="F1F1F1"/>
+            <w:tcMar>
+              <w:top w:w="120" w:type="dxa"/>
+              <w:left w:w="120" w:type="dxa"/>
+              <w:bottom w:w="120" w:type="dxa"/>
+              <w:right w:w="120" w:type="dxa"/>
+            </w:tcMar>
+            <w:hideMark/>
+          </w:tcPr>
+          <w:p>
+            <w:pPr>
+              <w:spacing w:before="300" w:after="300"/>
+              <w:rPr>
+                <w:rFonts w:ascii="Verdana" w:hAnsi="Verdana"/>
+                <w:color w:val="000000"/>
+                <w:sz w:val="23"/>
+                <w:szCs w:val="23"/>
+                <w:lang w:val="en-US"/>
+              </w:rPr>
+            </w:pPr>
+            <w:r>
+              <w:rPr>
+                <w:rFonts w:ascii="Verdana" w:hAnsi="Verdana"/>
+                <w:color w:val="000000"/>
+                <w:sz w:val="23"/>
+                <w:szCs w:val="23"/>
+                <w:lang w:val="en-US"/>
+              </w:rPr>
+              <w:t>Specifies whether or not to display borders and background on empty cells in a table</w:t>
+            </w:r>
+          </w:p>
+        </w:tc>
+      </w:tr>
+      <w:tr>
+        <w:tc>
+          <w:tcPr>
+            <w:tcW w:w="0" w:type="auto"/>
+            <w:shd w:val="clear" w:color="auto" w:fill="FFFFFF"/>
+            <w:tcMar>
+              <w:top w:w="120" w:type="dxa"/>
+              <w:left w:w="240" w:type="dxa"/>
+              <w:bottom w:w="120" w:type="dxa"/>
+              <w:right w:w="120" w:type="dxa"/>
+            </w:tcMar>
+            <w:hideMark/>
+          </w:tcPr>
+          <w:p>
+            <w:pPr>
+              <w:spacing w:before="300" w:after="300"/>
+              <w:rPr>
+                <w:rFonts w:ascii="Verdana" w:hAnsi="Verdana"/>
+                <w:color w:val="000000"/>
+                <w:sz w:val="23"/>
+                <w:szCs w:val="23"/>
+              </w:rPr>
+            </w:pPr>
+            <w:hyperlink r:id="rId49" w:history="1">
+              <w:proofErr w:type="spellStart"/>
+              <w:proofErr w:type="gramStart"/>
+              <w:r>
+                <w:rPr>
+                  <w:rStyle w:val="a4"/>
+                  <w:rFonts w:ascii="Verdana" w:hAnsi="Verdana"/>
+                  <w:sz w:val="23"/>
+                  <w:szCs w:val="23"/>
+                </w:rPr>
+                <w:t>table</w:t>
+              </w:r>
+              <w:proofErr w:type="gramEnd"/>
+              <w:r>
+                <w:rPr>
+                  <w:rStyle w:val="a4"/>
+                  <w:rFonts w:ascii="Verdana" w:hAnsi="Verdana"/>
+                  <w:sz w:val="23"/>
+                  <w:szCs w:val="23"/>
+                </w:rPr>
+                <w:t>-layout</w:t>
+              </w:r>
+              <w:proofErr w:type="spellEnd"/>
+            </w:hyperlink>
+          </w:p>
+        </w:tc>
+        <w:tc>
+          <w:tcPr>
+            <w:tcW w:w="0" w:type="auto"/>
+            <w:shd w:val="clear" w:color="auto" w:fill="FFFFFF"/>
+            <w:tcMar>
+              <w:top w:w="120" w:type="dxa"/>
+              <w:left w:w="120" w:type="dxa"/>
+              <w:bottom w:w="120" w:type="dxa"/>
+              <w:right w:w="120" w:type="dxa"/>
+            </w:tcMar>
+            <w:hideMark/>
+          </w:tcPr>
+          <w:p>
+            <w:pPr>
+              <w:spacing w:before="300" w:after="300"/>
+              <w:rPr>
+                <w:rFonts w:ascii="Verdana" w:hAnsi="Verdana"/>
+                <w:color w:val="000000"/>
+                <w:sz w:val="23"/>
+                <w:szCs w:val="23"/>
+                <w:lang w:val="en-US"/>
+              </w:rPr>
+            </w:pPr>
+            <w:r>
+              <w:rPr>
+                <w:rFonts w:ascii="Verdana" w:hAnsi="Verdana"/>
+                <w:color w:val="000000"/>
+                <w:sz w:val="23"/>
+                <w:szCs w:val="23"/>
+                <w:lang w:val="en-US"/>
+              </w:rPr>
+              <w:t>Sets the layout algorithm to be used for a table</w:t>
+            </w:r>
+          </w:p>
+        </w:tc>
+      </w:tr>
+    </w:tbl>
+    <w:p>
+      <w:pPr>
+        <w:rPr>
+          <w:rFonts w:ascii="Consolas" w:hAnsi="Consolas" w:cs="Consolas"/>
+          <w:color w:val="000000"/>
+          <w:shd w:val="clear" w:color="auto" w:fill="FFFFFF"/>
+          <w:lang w:val="en-US"/>
+        </w:rPr>
+      </w:pPr>
+      <w:proofErr w:type="spellStart"/>
+      <w:proofErr w:type="gramStart"/>
+      <w:r>
+        <w:rPr>
+          <w:rFonts w:ascii="Consolas" w:hAnsi="Consolas" w:cs="Consolas"/>
+          <w:color w:val="A52A2A"/>
+          <w:shd w:val="clear" w:color="auto" w:fill="FFFFFF"/>
+          <w:lang w:val="en-US"/>
+        </w:rPr>
+        <w:t>tr:</w:t>
+      </w:r>
+      <w:proofErr w:type="gramEnd"/>
+      <w:r>
+        <w:rPr>
+          <w:rFonts w:ascii="Consolas" w:hAnsi="Consolas" w:cs="Consolas"/>
+          <w:color w:val="A52A2A"/>
+          <w:shd w:val="clear" w:color="auto" w:fill="FFFFFF"/>
+          <w:lang w:val="en-US"/>
+        </w:rPr>
+        <w:t>hover</w:t>
+      </w:r>
+      <w:proofErr w:type="spellEnd"/>
+      <w:r>
+        <w:rPr>
+          <w:rFonts w:ascii="Consolas" w:hAnsi="Consolas" w:cs="Consolas"/>
+          <w:color w:val="A52A2A"/>
+          <w:shd w:val="clear" w:color="auto" w:fill="FFFFFF"/>
+          <w:lang w:val="en-US"/>
+        </w:rPr>
+        <w:t> </w:t>
+      </w:r>
+      <w:r>
+        <w:rPr>
+          <w:rFonts w:ascii="Consolas" w:hAnsi="Consolas" w:cs="Consolas"/>
+          <w:color w:val="000000"/>
+          <w:shd w:val="clear" w:color="auto" w:fill="FFFFFF"/>
+          <w:lang w:val="en-US"/>
+        </w:rPr>
+        <w:t>{</w:t>
+      </w:r>
+      <w:r>
+        <w:rPr>
+          <w:rFonts w:ascii="Consolas" w:hAnsi="Consolas" w:cs="Consolas"/>
+          <w:color w:val="FF0000"/>
+          <w:shd w:val="clear" w:color="auto" w:fill="FFFFFF"/>
+          <w:lang w:val="en-US"/>
+        </w:rPr>
+        <w:t>background-color</w:t>
+      </w:r>
+      <w:r>
+        <w:rPr>
+          <w:rFonts w:ascii="Consolas" w:hAnsi="Consolas" w:cs="Consolas"/>
+          <w:color w:val="000000"/>
+          <w:shd w:val="clear" w:color="auto" w:fill="FFFFFF"/>
+          <w:lang w:val="en-US"/>
+        </w:rPr>
+        <w:t>:</w:t>
+      </w:r>
+      <w:r>
+        <w:rPr>
+          <w:rFonts w:ascii="Consolas" w:hAnsi="Consolas" w:cs="Consolas"/>
+          <w:color w:val="0000CD"/>
+          <w:shd w:val="clear" w:color="auto" w:fill="FFFFFF"/>
+          <w:lang w:val="en-US"/>
+        </w:rPr>
+        <w:t> #f5f5f5</w:t>
+      </w:r>
+      <w:r>
+        <w:rPr>
+          <w:rFonts w:ascii="Consolas" w:hAnsi="Consolas" w:cs="Consolas"/>
+          <w:color w:val="000000"/>
+          <w:shd w:val="clear" w:color="auto" w:fill="FFFFFF"/>
+          <w:lang w:val="en-US"/>
+        </w:rPr>
+        <w:t>}</w:t>
+      </w:r>
+    </w:p>
+    <w:p>
+      <w:pPr>
+        <w:pStyle w:val="a3"/>
+        <w:shd w:val="clear" w:color="auto" w:fill="FFFFFF"/>
+        <w:rPr>
+          <w:rFonts w:ascii="Verdana" w:hAnsi="Verdana"/>
+          <w:color w:val="000000"/>
+          <w:sz w:val="23"/>
+          <w:szCs w:val="23"/>
+          <w:lang w:val="en-US"/>
+        </w:rPr>
+      </w:pPr>
+      <w:r>
+        <w:rPr>
+          <w:rFonts w:ascii="Verdana" w:hAnsi="Verdana"/>
+          <w:color w:val="000000"/>
+          <w:sz w:val="23"/>
+          <w:szCs w:val="23"/>
+          <w:lang w:val="en-US"/>
+        </w:rPr>
+        <w:t>For zebra-striped tables, use the </w:t>
+      </w:r>
+      <w:r>
+        <w:rPr>
+          <w:rStyle w:val="HTML"/>
+          <w:rFonts w:ascii="Consolas" w:eastAsiaTheme="majorEastAsia" w:hAnsi="Consolas" w:cs="Consolas"/>
+          <w:color w:val="DC143C"/>
+          <w:sz w:val="25"/>
+          <w:szCs w:val="25"/>
+          <w:shd w:val="clear" w:color="auto" w:fill="F1F1F1"/>
+          <w:lang w:val="en-US"/>
+        </w:rPr>
+        <w:t>nth-</w:t>
+      </w:r>
+      <w:proofErr w:type="gramStart"/>
+      <w:r>
+        <w:rPr>
+          <w:rStyle w:val="HTML"/>
+          <w:rFonts w:ascii="Consolas" w:eastAsiaTheme="majorEastAsia" w:hAnsi="Consolas" w:cs="Consolas"/>
+          <w:color w:val="DC143C"/>
+          <w:sz w:val="25"/>
+          <w:szCs w:val="25"/>
+          <w:shd w:val="clear" w:color="auto" w:fill="F1F1F1"/>
+          <w:lang w:val="en-US"/>
+        </w:rPr>
+        <w:t>child(</w:t>
+      </w:r>
+      <w:proofErr w:type="gramEnd"/>
+      <w:r>
+        <w:rPr>
+          <w:rStyle w:val="HTML"/>
+          <w:rFonts w:ascii="Consolas" w:eastAsiaTheme="majorEastAsia" w:hAnsi="Consolas" w:cs="Consolas"/>
+          <w:color w:val="DC143C"/>
+          <w:sz w:val="25"/>
+          <w:szCs w:val="25"/>
+          <w:shd w:val="clear" w:color="auto" w:fill="F1F1F1"/>
+          <w:lang w:val="en-US"/>
+        </w:rPr>
+        <w:t>)</w:t>
+      </w:r>
+      <w:r>
+        <w:rPr>
+          <w:rFonts w:ascii="Verdana" w:hAnsi="Verdana"/>
+          <w:color w:val="000000"/>
+          <w:sz w:val="23"/>
+          <w:szCs w:val="23"/>
+          <w:lang w:val="en-US"/>
+        </w:rPr>
+        <w:t> selector and add a </w:t>
+      </w:r>
+      <w:r>
+        <w:rPr>
+          <w:rStyle w:val="HTML"/>
+          <w:rFonts w:ascii="Consolas" w:eastAsiaTheme="majorEastAsia" w:hAnsi="Consolas" w:cs="Consolas"/>
+          <w:color w:val="DC143C"/>
+          <w:sz w:val="25"/>
+          <w:szCs w:val="25"/>
+          <w:shd w:val="clear" w:color="auto" w:fill="F1F1F1"/>
+          <w:lang w:val="en-US"/>
+        </w:rPr>
+        <w:t>background-color</w:t>
+      </w:r>
+      <w:r>
+        <w:rPr>
+          <w:rFonts w:ascii="Verdana" w:hAnsi="Verdana"/>
+          <w:color w:val="000000"/>
+          <w:sz w:val="23"/>
+          <w:szCs w:val="23"/>
+          <w:lang w:val="en-US"/>
+        </w:rPr>
+        <w:t> to all even (or odd) table rows:</w:t>
+      </w:r>
+    </w:p>
+    <w:p>
+      <w:pPr>
+        <w:shd w:val="clear" w:color="auto" w:fill="FFFFFF"/>
+        <w:rPr>
+          <w:rFonts w:ascii="Consolas" w:hAnsi="Consolas" w:cs="Consolas"/>
+          <w:color w:val="000000"/>
+          <w:sz w:val="24"/>
+          <w:szCs w:val="24"/>
+          <w:lang w:val="en-US"/>
+        </w:rPr>
+      </w:pPr>
+      <w:proofErr w:type="spellStart"/>
+      <w:proofErr w:type="gramStart"/>
+      <w:r>
+        <w:rPr>
+          <w:rFonts w:ascii="Consolas" w:hAnsi="Consolas" w:cs="Consolas"/>
+          <w:color w:val="A52A2A"/>
+          <w:lang w:val="en-US"/>
+        </w:rPr>
+        <w:t>tr:</w:t>
+      </w:r>
+      <w:proofErr w:type="gramEnd"/>
+      <w:r>
+        <w:rPr>
+          <w:rFonts w:ascii="Consolas" w:hAnsi="Consolas" w:cs="Consolas"/>
+          <w:color w:val="A52A2A"/>
+          <w:lang w:val="en-US"/>
+        </w:rPr>
+        <w:t>nth-child</w:t>
+      </w:r>
+      <w:proofErr w:type="spellEnd"/>
+      <w:r>
+        <w:rPr>
+          <w:rFonts w:ascii="Consolas" w:hAnsi="Consolas" w:cs="Consolas"/>
+          <w:color w:val="A52A2A"/>
+          <w:lang w:val="en-US"/>
+        </w:rPr>
+        <w:t>(even) </w:t>
+      </w:r>
+      <w:r>
+        <w:rPr>
+          <w:rFonts w:ascii="Consolas" w:hAnsi="Consolas" w:cs="Consolas"/>
+          <w:color w:val="000000"/>
+          <w:lang w:val="en-US"/>
+        </w:rPr>
+        <w:t>{</w:t>
+      </w:r>
+      <w:r>
+        <w:rPr>
+          <w:rFonts w:ascii="Consolas" w:hAnsi="Consolas" w:cs="Consolas"/>
+          <w:color w:val="FF0000"/>
+          <w:lang w:val="en-US"/>
+        </w:rPr>
+        <w:t>background-color</w:t>
+      </w:r>
+      <w:r>
+        <w:rPr>
+          <w:rFonts w:ascii="Consolas" w:hAnsi="Consolas" w:cs="Consolas"/>
+          <w:color w:val="000000"/>
+          <w:lang w:val="en-US"/>
+        </w:rPr>
+        <w:t>:</w:t>
+      </w:r>
+      <w:r>
+        <w:rPr>
+          <w:rFonts w:ascii="Consolas" w:hAnsi="Consolas" w:cs="Consolas"/>
+          <w:color w:val="0000CD"/>
+          <w:lang w:val="en-US"/>
+        </w:rPr>
+        <w:t> #f2f2f2</w:t>
+      </w:r>
+      <w:r>
+        <w:rPr>
+          <w:rFonts w:ascii="Consolas" w:hAnsi="Consolas" w:cs="Consolas"/>
+          <w:color w:val="000000"/>
+          <w:lang w:val="en-US"/>
+        </w:rPr>
+        <w:t>}</w:t>
+      </w:r>
+    </w:p>
+    <w:p>
+      <w:pPr>
+        <w:pStyle w:val="a3"/>
+        <w:shd w:val="clear" w:color="auto" w:fill="FFFFFF"/>
+        <w:spacing w:before="600" w:beforeAutospacing="0"/>
+        <w:rPr>
+          <w:rFonts w:ascii="Verdana" w:hAnsi="Verdana"/>
+          <w:color w:val="000000"/>
+          <w:sz w:val="23"/>
+          <w:szCs w:val="23"/>
+          <w:lang w:val="en-US"/>
+        </w:rPr>
+      </w:pPr>
+      <w:r>
+        <w:rPr>
+          <w:rFonts w:ascii="Verdana" w:hAnsi="Verdana"/>
+          <w:color w:val="000000"/>
+          <w:sz w:val="23"/>
+          <w:szCs w:val="23"/>
+          <w:lang w:val="en-US"/>
+        </w:rPr>
+        <w:lastRenderedPageBreak/>
+        <w:t>Add a container element (like &lt;div&gt;) with </w:t>
+      </w:r>
+      <w:proofErr w:type="spellStart"/>
+      <w:r>
+        <w:rPr>
+          <w:rStyle w:val="HTML"/>
+          <w:rFonts w:ascii="Consolas" w:eastAsiaTheme="majorEastAsia" w:hAnsi="Consolas" w:cs="Consolas"/>
+          <w:color w:val="DC143C"/>
+          <w:sz w:val="25"/>
+          <w:szCs w:val="25"/>
+          <w:shd w:val="clear" w:color="auto" w:fill="F1F1F1"/>
+          <w:lang w:val="en-US"/>
+        </w:rPr>
+        <w:t>overflow-x</w:t>
+      </w:r>
+      <w:proofErr w:type="gramStart"/>
+      <w:r>
+        <w:rPr>
+          <w:rStyle w:val="HTML"/>
+          <w:rFonts w:ascii="Consolas" w:eastAsiaTheme="majorEastAsia" w:hAnsi="Consolas" w:cs="Consolas"/>
+          <w:color w:val="DC143C"/>
+          <w:sz w:val="25"/>
+          <w:szCs w:val="25"/>
+          <w:shd w:val="clear" w:color="auto" w:fill="F1F1F1"/>
+          <w:lang w:val="en-US"/>
+        </w:rPr>
+        <w:t>:auto</w:t>
+      </w:r>
+      <w:proofErr w:type="spellEnd"/>
+      <w:proofErr w:type="gramEnd"/>
+      <w:r>
+        <w:rPr>
+          <w:rFonts w:ascii="Verdana" w:hAnsi="Verdana"/>
+          <w:color w:val="000000"/>
+          <w:sz w:val="23"/>
+          <w:szCs w:val="23"/>
+          <w:lang w:val="en-US"/>
+        </w:rPr>
+        <w:t> around the &lt;table&gt; element to make it responsive:</w:t>
+      </w:r>
+    </w:p>
+    <w:p>
+      <w:pPr>
+        <w:pBdr>
+          <w:bottom w:val="single" w:sz="6" w:space="1" w:color="auto"/>
+        </w:pBdr>
+        <w:shd w:val="clear" w:color="auto" w:fill="FFFFFF"/>
+        <w:rPr>
+          <w:rFonts w:ascii="Consolas" w:hAnsi="Consolas" w:cs="Consolas"/>
+          <w:color w:val="000000"/>
+          <w:sz w:val="24"/>
+          <w:szCs w:val="24"/>
+          <w:lang w:val="en-US"/>
+        </w:rPr>
+      </w:pPr>
+      <w:r>
+        <w:rPr>
+          <w:rFonts w:ascii="Consolas" w:hAnsi="Consolas" w:cs="Consolas"/>
+          <w:color w:val="0000CD"/>
+          <w:lang w:val="en-US"/>
+        </w:rPr>
+        <w:t>&lt;</w:t>
+      </w:r>
+      <w:r>
+        <w:rPr>
+          <w:rFonts w:ascii="Consolas" w:hAnsi="Consolas" w:cs="Consolas"/>
+          <w:color w:val="A52A2A"/>
+          <w:lang w:val="en-US"/>
+        </w:rPr>
+        <w:t>div</w:t>
+      </w:r>
+      <w:r>
+        <w:rPr>
+          <w:rFonts w:ascii="Consolas" w:hAnsi="Consolas" w:cs="Consolas"/>
+          <w:color w:val="FF0000"/>
+          <w:lang w:val="en-US"/>
+        </w:rPr>
+        <w:t> style</w:t>
+      </w:r>
+      <w:r>
+        <w:rPr>
+          <w:rFonts w:ascii="Consolas" w:hAnsi="Consolas" w:cs="Consolas"/>
+          <w:color w:val="0000CD"/>
+          <w:lang w:val="en-US"/>
+        </w:rPr>
+        <w:t>="</w:t>
+      </w:r>
+      <w:proofErr w:type="spellStart"/>
+      <w:r>
+        <w:rPr>
+          <w:rFonts w:ascii="Consolas" w:hAnsi="Consolas" w:cs="Consolas"/>
+          <w:color w:val="0000CD"/>
+          <w:lang w:val="en-US"/>
+        </w:rPr>
+        <w:t>overflow-x</w:t>
+      </w:r>
+      <w:proofErr w:type="gramStart"/>
+      <w:r>
+        <w:rPr>
+          <w:rFonts w:ascii="Consolas" w:hAnsi="Consolas" w:cs="Consolas"/>
+          <w:color w:val="0000CD"/>
+          <w:lang w:val="en-US"/>
+        </w:rPr>
+        <w:t>:auto</w:t>
+      </w:r>
+      <w:proofErr w:type="spellEnd"/>
+      <w:proofErr w:type="gramEnd"/>
+      <w:r>
+        <w:rPr>
+          <w:rFonts w:ascii="Consolas" w:hAnsi="Consolas" w:cs="Consolas"/>
+          <w:color w:val="0000CD"/>
+          <w:lang w:val="en-US"/>
+        </w:rPr>
+        <w:t>;"&gt;</w:t>
+      </w:r>
+    </w:p>
+    <w:p>
+      <w:pPr>
+        <w:pStyle w:val="1"/>
+        <w:rPr>
+          <w:lang w:val="en-US"/>
+        </w:rPr>
+      </w:pPr>
+      <w:r>
+        <w:rPr>
+          <w:lang w:val="en-US"/>
+        </w:rPr>
+        <w:t>Display</w:t>
+      </w:r>
+    </w:p>
+    <w:tbl>
+      <w:tblPr>
+        <w:tblW w:w="13620" w:type="dxa"/>
+        <w:tblBorders>
+          <w:top w:val="single" w:sz="6" w:space="0" w:color="CCCCCC"/>
+          <w:left w:val="single" w:sz="6" w:space="0" w:color="CCCCCC"/>
+          <w:bottom w:val="single" w:sz="6" w:space="0" w:color="CCCCCC"/>
+          <w:right w:val="single" w:sz="6" w:space="0" w:color="CCCCCC"/>
+        </w:tblBorders>
+        <w:shd w:val="clear" w:color="auto" w:fill="FFFFFF"/>
+        <w:tblCellMar>
+          <w:top w:w="15" w:type="dxa"/>
+          <w:left w:w="15" w:type="dxa"/>
+          <w:bottom w:w="15" w:type="dxa"/>
+          <w:right w:w="15" w:type="dxa"/>
+        </w:tblCellMar>
+        <w:tblLook w:val="04A0" w:firstRow="1" w:lastRow="0" w:firstColumn="1" w:lastColumn="0" w:noHBand="0" w:noVBand="1"/>
+      </w:tblPr>
+      <w:tblGrid>
+        <w:gridCol w:w="2289"/>
+        <w:gridCol w:w="11331"/>
+      </w:tblGrid>
+      <w:tr>
+        <w:tc>
+          <w:tcPr>
+            <w:tcW w:w="0" w:type="auto"/>
+            <w:shd w:val="clear" w:color="auto" w:fill="F1F1F1"/>
+            <w:tcMar>
+              <w:top w:w="120" w:type="dxa"/>
+              <w:left w:w="240" w:type="dxa"/>
+              <w:bottom w:w="120" w:type="dxa"/>
+              <w:right w:w="120" w:type="dxa"/>
+            </w:tcMar>
+            <w:hideMark/>
+          </w:tcPr>
+          <w:p>
+            <w:pPr>
+              <w:spacing w:before="300" w:after="300"/>
+              <w:rPr>
+                <w:rFonts w:ascii="Verdana" w:hAnsi="Verdana"/>
+                <w:color w:val="000000"/>
+                <w:sz w:val="23"/>
+                <w:szCs w:val="23"/>
+              </w:rPr>
+            </w:pPr>
+            <w:hyperlink r:id="rId50" w:history="1">
+              <w:proofErr w:type="spellStart"/>
+              <w:proofErr w:type="gramStart"/>
+              <w:r>
+                <w:rPr>
+                  <w:rStyle w:val="a4"/>
+                  <w:rFonts w:ascii="Verdana" w:hAnsi="Verdana"/>
+                  <w:sz w:val="23"/>
+                  <w:szCs w:val="23"/>
+                </w:rPr>
+                <w:t>display</w:t>
+              </w:r>
+              <w:proofErr w:type="spellEnd"/>
+              <w:proofErr w:type="gramEnd"/>
+            </w:hyperlink>
+          </w:p>
+        </w:tc>
+        <w:tc>
+          <w:tcPr>
+            <w:tcW w:w="0" w:type="auto"/>
+            <w:shd w:val="clear" w:color="auto" w:fill="F1F1F1"/>
+            <w:tcMar>
+              <w:top w:w="120" w:type="dxa"/>
+              <w:left w:w="120" w:type="dxa"/>
+              <w:bottom w:w="120" w:type="dxa"/>
+              <w:right w:w="120" w:type="dxa"/>
+            </w:tcMar>
+            <w:hideMark/>
+          </w:tcPr>
+          <w:p>
+            <w:pPr>
+              <w:spacing w:before="300" w:after="300"/>
+              <w:rPr>
+                <w:rFonts w:ascii="Verdana" w:hAnsi="Verdana"/>
+                <w:color w:val="000000"/>
+                <w:sz w:val="23"/>
+                <w:szCs w:val="23"/>
+                <w:lang w:val="en-US"/>
+              </w:rPr>
+            </w:pPr>
+            <w:r>
+              <w:rPr>
+                <w:rFonts w:ascii="Verdana" w:hAnsi="Verdana"/>
+                <w:color w:val="000000"/>
+                <w:sz w:val="23"/>
+                <w:szCs w:val="23"/>
+                <w:lang w:val="en-US"/>
+              </w:rPr>
+              <w:t>Specifies how an element should be displayed</w:t>
+            </w:r>
+          </w:p>
+        </w:tc>
+      </w:tr>
+      <w:tr>
+        <w:tc>
+          <w:tcPr>
+            <w:tcW w:w="0" w:type="auto"/>
+            <w:shd w:val="clear" w:color="auto" w:fill="FFFFFF"/>
+            <w:tcMar>
+              <w:top w:w="120" w:type="dxa"/>
+              <w:left w:w="240" w:type="dxa"/>
+              <w:bottom w:w="120" w:type="dxa"/>
+              <w:right w:w="120" w:type="dxa"/>
+            </w:tcMar>
+            <w:hideMark/>
+          </w:tcPr>
+          <w:p>
+            <w:pPr>
+              <w:spacing w:before="300" w:after="300"/>
+              <w:rPr>
+                <w:rFonts w:ascii="Verdana" w:hAnsi="Verdana"/>
+                <w:color w:val="000000"/>
+                <w:sz w:val="23"/>
+                <w:szCs w:val="23"/>
+              </w:rPr>
+            </w:pPr>
+            <w:hyperlink r:id="rId51" w:history="1">
+              <w:proofErr w:type="spellStart"/>
+              <w:proofErr w:type="gramStart"/>
+              <w:r>
+                <w:rPr>
+                  <w:rStyle w:val="a4"/>
+                  <w:rFonts w:ascii="Verdana" w:hAnsi="Verdana"/>
+                  <w:sz w:val="23"/>
+                  <w:szCs w:val="23"/>
+                </w:rPr>
+                <w:t>visibility</w:t>
+              </w:r>
+              <w:proofErr w:type="spellEnd"/>
+              <w:proofErr w:type="gramEnd"/>
+            </w:hyperlink>
+          </w:p>
+        </w:tc>
+        <w:tc>
+          <w:tcPr>
+            <w:tcW w:w="0" w:type="auto"/>
+            <w:shd w:val="clear" w:color="auto" w:fill="FFFFFF"/>
+            <w:tcMar>
+              <w:top w:w="120" w:type="dxa"/>
+              <w:left w:w="120" w:type="dxa"/>
+              <w:bottom w:w="120" w:type="dxa"/>
+              <w:right w:w="120" w:type="dxa"/>
+            </w:tcMar>
+            <w:hideMark/>
+          </w:tcPr>
+          <w:p>
+            <w:pPr>
+              <w:spacing w:before="300" w:after="300"/>
+              <w:rPr>
+                <w:rFonts w:ascii="Verdana" w:hAnsi="Verdana"/>
+                <w:color w:val="000000"/>
+                <w:sz w:val="23"/>
+                <w:szCs w:val="23"/>
+                <w:lang w:val="en-US"/>
+              </w:rPr>
+            </w:pPr>
+            <w:r>
+              <w:rPr>
+                <w:rFonts w:ascii="Verdana" w:hAnsi="Verdana"/>
+                <w:color w:val="000000"/>
+                <w:sz w:val="23"/>
+                <w:szCs w:val="23"/>
+                <w:lang w:val="en-US"/>
+              </w:rPr>
+              <w:t>Specifies whether or not an element should be visible</w:t>
+            </w:r>
+          </w:p>
+        </w:tc>
+      </w:tr>
+    </w:tbl>
+    <w:p>
+      <w:pPr>
+        <w:pStyle w:val="a3"/>
+        <w:shd w:val="clear" w:color="auto" w:fill="FFFFFF"/>
+        <w:rPr>
+          <w:rFonts w:ascii="Verdana" w:hAnsi="Verdana"/>
+          <w:color w:val="000000"/>
+          <w:sz w:val="23"/>
+          <w:szCs w:val="23"/>
+          <w:lang w:val="en-US"/>
+        </w:rPr>
+      </w:pPr>
+      <w:r>
+        <w:rPr>
+          <w:rFonts w:ascii="Verdana" w:hAnsi="Verdana"/>
+          <w:color w:val="000000"/>
+          <w:sz w:val="23"/>
+          <w:szCs w:val="23"/>
+          <w:lang w:val="en-US"/>
+        </w:rPr>
+        <w:t>A common example is making inline </w:t>
+      </w:r>
+      <w:r>
+        <w:rPr>
+          <w:rStyle w:val="HTML"/>
+          <w:rFonts w:ascii="Consolas" w:eastAsiaTheme="majorEastAsia" w:hAnsi="Consolas" w:cs="Consolas"/>
+          <w:color w:val="DC143C"/>
+          <w:sz w:val="25"/>
+          <w:szCs w:val="25"/>
+          <w:shd w:val="clear" w:color="auto" w:fill="F1F1F1"/>
+          <w:lang w:val="en-US"/>
+        </w:rPr>
+        <w:t>&lt;li&gt;</w:t>
+      </w:r>
+      <w:r>
+        <w:rPr>
+          <w:rFonts w:ascii="Verdana" w:hAnsi="Verdana"/>
+          <w:color w:val="000000"/>
+          <w:sz w:val="23"/>
+          <w:szCs w:val="23"/>
+          <w:lang w:val="en-US"/>
+        </w:rPr>
+        <w:t> elements for horizontal menus:</w:t>
+      </w:r>
+    </w:p>
+    <w:p>
+      <w:pPr>
+        <w:shd w:val="clear" w:color="auto" w:fill="FFFFFF"/>
+        <w:rPr>
+          <w:rFonts w:ascii="Consolas" w:hAnsi="Consolas" w:cs="Consolas"/>
+          <w:color w:val="000000"/>
+          <w:sz w:val="24"/>
+          <w:szCs w:val="24"/>
+          <w:lang w:val="en-US"/>
+        </w:rPr>
+      </w:pPr>
+      <w:proofErr w:type="gramStart"/>
+      <w:r>
+        <w:rPr>
+          <w:rFonts w:ascii="Consolas" w:hAnsi="Consolas" w:cs="Consolas"/>
+          <w:color w:val="A52A2A"/>
+          <w:lang w:val="en-US"/>
+        </w:rPr>
+        <w:t>li</w:t>
+      </w:r>
+      <w:proofErr w:type="gramEnd"/>
+      <w:r>
+        <w:rPr>
+          <w:rFonts w:ascii="Consolas" w:hAnsi="Consolas" w:cs="Consolas"/>
+          <w:color w:val="A52A2A"/>
+          <w:lang w:val="en-US"/>
+        </w:rPr>
+        <w:t> </w:t>
+      </w:r>
+      <w:r>
+        <w:rPr>
+          <w:rFonts w:ascii="Consolas" w:hAnsi="Consolas" w:cs="Consolas"/>
+          <w:color w:val="000000"/>
+          <w:lang w:val="en-US"/>
+        </w:rPr>
+        <w:t>{</w:t>
+      </w:r>
+      <w:r>
+        <w:rPr>
+          <w:rFonts w:ascii="Consolas" w:hAnsi="Consolas" w:cs="Consolas"/>
+          <w:color w:val="FF0000"/>
+          <w:lang w:val="en-US"/>
+        </w:rPr>
+        <w:br/>
+        <w:t>    display</w:t>
+      </w:r>
+      <w:r>
+        <w:rPr>
+          <w:rFonts w:ascii="Consolas" w:hAnsi="Consolas" w:cs="Consolas"/>
+          <w:color w:val="000000"/>
+          <w:lang w:val="en-US"/>
+        </w:rPr>
+        <w:t>:</w:t>
+      </w:r>
+      <w:r>
+        <w:rPr>
+          <w:rFonts w:ascii="Consolas" w:hAnsi="Consolas" w:cs="Consolas"/>
+          <w:color w:val="0000CD"/>
+          <w:lang w:val="en-US"/>
+        </w:rPr>
+        <w:t> inline</w:t>
+      </w:r>
+      <w:r>
+        <w:rPr>
+          <w:rFonts w:ascii="Consolas" w:hAnsi="Consolas" w:cs="Consolas"/>
+          <w:color w:val="000000"/>
+          <w:lang w:val="en-US"/>
+        </w:rPr>
+        <w:t>;</w:t>
+      </w:r>
+      <w:r>
+        <w:rPr>
+          <w:rFonts w:ascii="Consolas" w:hAnsi="Consolas" w:cs="Consolas"/>
+          <w:color w:val="FF0000"/>
+          <w:lang w:val="en-US"/>
+        </w:rPr>
+        <w:br/>
+      </w:r>
+      <w:r>
+        <w:rPr>
+          <w:rFonts w:ascii="Consolas" w:hAnsi="Consolas" w:cs="Consolas"/>
+          <w:color w:val="000000"/>
+          <w:lang w:val="en-US"/>
+        </w:rPr>
+        <w:t>}</w:t>
+      </w:r>
+    </w:p>
+    <w:p>
+      <w:pPr>
+        <w:pStyle w:val="a3"/>
+        <w:shd w:val="clear" w:color="auto" w:fill="FFFFFF"/>
+        <w:rPr>
+          <w:rFonts w:ascii="Verdana" w:hAnsi="Verdana"/>
+          <w:color w:val="000000"/>
+          <w:sz w:val="23"/>
+          <w:szCs w:val="23"/>
+          <w:lang w:val="en-US"/>
+        </w:rPr>
+      </w:pPr>
+      <w:r>
+        <w:rPr>
+          <w:rFonts w:ascii="Verdana" w:hAnsi="Verdana"/>
+          <w:color w:val="000000"/>
+          <w:sz w:val="23"/>
+          <w:szCs w:val="23"/>
+          <w:lang w:val="en-US"/>
+        </w:rPr>
+        <w:t>The following example displays &lt;span&gt; elements as block elements:</w:t>
+      </w:r>
       <w:bookmarkStart w:id="0" w:name="_GoBack"/>
       <w:bookmarkEnd w:id="0"/>
+    </w:p>
+    <w:p>
+      <w:pPr>
+        <w:shd w:val="clear" w:color="auto" w:fill="FFFFFF"/>
+        <w:rPr>
+          <w:rFonts w:ascii="Consolas" w:hAnsi="Consolas" w:cs="Consolas"/>
+          <w:color w:val="000000"/>
+          <w:sz w:val="24"/>
+          <w:szCs w:val="24"/>
+        </w:rPr>
+      </w:pPr>
+      <w:proofErr w:type="spellStart"/>
+      <w:proofErr w:type="gramStart"/>
+      <w:r>
+        <w:rPr>
+          <w:rFonts w:ascii="Consolas" w:hAnsi="Consolas" w:cs="Consolas"/>
+          <w:color w:val="A52A2A"/>
+        </w:rPr>
+        <w:t>span</w:t>
+      </w:r>
+      <w:proofErr w:type="spellEnd"/>
+      <w:proofErr w:type="gramEnd"/>
+      <w:r>
+        <w:rPr>
+          <w:rFonts w:ascii="Consolas" w:hAnsi="Consolas" w:cs="Consolas"/>
+          <w:color w:val="A52A2A"/>
+        </w:rPr>
+        <w:t> </w:t>
+      </w:r>
+      <w:r>
+        <w:rPr>
+          <w:rFonts w:ascii="Consolas" w:hAnsi="Consolas" w:cs="Consolas"/>
+          <w:color w:val="000000"/>
+        </w:rPr>
+        <w:t>{</w:t>
+      </w:r>
+      <w:r>
+        <w:rPr>
+          <w:rFonts w:ascii="Consolas" w:hAnsi="Consolas" w:cs="Consolas"/>
+          <w:color w:val="FF0000"/>
+        </w:rPr>
+        <w:br/>
+        <w:t xml:space="preserve">    </w:t>
+      </w:r>
+      <w:proofErr w:type="spellStart"/>
+      <w:r>
+        <w:rPr>
+          <w:rFonts w:ascii="Consolas" w:hAnsi="Consolas" w:cs="Consolas"/>
+          <w:color w:val="FF0000"/>
+        </w:rPr>
+        <w:t>display</w:t>
+      </w:r>
+      <w:proofErr w:type="spellEnd"/>
+      <w:r>
+        <w:rPr>
+          <w:rFonts w:ascii="Consolas" w:hAnsi="Consolas" w:cs="Consolas"/>
+          <w:color w:val="000000"/>
+        </w:rPr>
+        <w:t>:</w:t>
+      </w:r>
+      <w:r>
+        <w:rPr>
+          <w:rFonts w:ascii="Consolas" w:hAnsi="Consolas" w:cs="Consolas"/>
+          <w:color w:val="0000CD"/>
+        </w:rPr>
+        <w:t> </w:t>
+      </w:r>
+      <w:proofErr w:type="spellStart"/>
+      <w:r>
+        <w:rPr>
+          <w:rFonts w:ascii="Consolas" w:hAnsi="Consolas" w:cs="Consolas"/>
+          <w:color w:val="0000CD"/>
+        </w:rPr>
+        <w:t>block</w:t>
+      </w:r>
+      <w:proofErr w:type="spellEnd"/>
+      <w:r>
+        <w:rPr>
+          <w:rFonts w:ascii="Consolas" w:hAnsi="Consolas" w:cs="Consolas"/>
+          <w:color w:val="000000"/>
+        </w:rPr>
+        <w:t>;</w:t>
+      </w:r>
+      <w:r>
+        <w:rPr>
+          <w:rFonts w:ascii="Consolas" w:hAnsi="Consolas" w:cs="Consolas"/>
+          <w:color w:val="FF0000"/>
+        </w:rPr>
+        <w:br/>
+      </w:r>
+      <w:r>
+        <w:rPr>
+          <w:rFonts w:ascii="Consolas" w:hAnsi="Consolas" w:cs="Consolas"/>
+          <w:color w:val="000000"/>
+        </w:rPr>
+        <w:t>}</w:t>
+      </w:r>
+    </w:p>
+    <w:p>
+      <w:pPr>
+        <w:rPr>
+          <w:lang w:val="en-US"/>
+        </w:rPr>
+      </w:pPr>
     </w:p>
     <w:sectPr>
       <w:pgSz w:w="11906" w:h="16838"/>
@@ -12712,7 +14625,7 @@
 </file>
 
 <file path=customXml/itemProps1.xml><?xml version="1.0" encoding="utf-8"?>
-<ds:datastoreItem xmlns:ds="http://schemas.openxmlformats.org/officeDocument/2006/customXml" ds:itemID="{01ABF37E-AF1A-443B-AC02-809F6838DE97}">
+<ds:datastoreItem xmlns:ds="http://schemas.openxmlformats.org/officeDocument/2006/customXml" ds:itemID="{65AA6977-EF9B-41E0-9EE4-C46ECEDE1A37}">
   <ds:schemaRefs>
     <ds:schemaRef ds:uri="http://schemas.openxmlformats.org/officeDocument/2006/bibliography"/>
   </ds:schemaRefs>
